--- a/job_offers/stellenausschreibungs-antrag_MSc.docx
+++ b/job_offers/stellenausschreibungs-antrag_MSc.docx
@@ -65,11 +65,13 @@
             <w:r>
               <w:fldChar w:fldCharType="separate"/>
             </w:r>
-            <w:r>
-              <w:rPr>
-                <w:noProof/>
-              </w:rPr>
-              <w:t>M</w:t>
+            <w:proofErr w:type="spellStart"/>
+            <w:r>
+              <w:t>MSc</w:t>
+            </w:r>
+            <w:proofErr w:type="spellEnd"/>
+            <w:r>
+              <w:t xml:space="preserve"> Student</w:t>
             </w:r>
             <w:r>
               <w:fldChar w:fldCharType="end"/>
@@ -115,31 +117,14 @@
               <w:rPr>
                 <w:noProof/>
               </w:rPr>
-              <w:t> </w:t>
+              <w:t>Levi L</w:t>
             </w:r>
             <w:r>
               <w:rPr>
                 <w:noProof/>
-              </w:rPr>
-              <w:t> </w:t>
-            </w:r>
-            <w:r>
-              <w:rPr>
-                <w:noProof/>
-              </w:rPr>
-              <w:t> </w:t>
-            </w:r>
-            <w:r>
-              <w:rPr>
-                <w:noProof/>
-              </w:rPr>
-              <w:t> </w:t>
-            </w:r>
-            <w:r>
-              <w:rPr>
-                <w:noProof/>
-              </w:rPr>
-              <w:t> </w:t>
+                <w:lang w:val="fr-CH"/>
+              </w:rPr>
+              <w:t>úcio</w:t>
             </w:r>
             <w:r>
               <w:fldChar w:fldCharType="end"/>
@@ -184,31 +169,7 @@
               <w:rPr>
                 <w:noProof/>
               </w:rPr>
-              <w:t> </w:t>
-            </w:r>
-            <w:r>
-              <w:rPr>
-                <w:noProof/>
-              </w:rPr>
-              <w:t> </w:t>
-            </w:r>
-            <w:r>
-              <w:rPr>
-                <w:noProof/>
-              </w:rPr>
-              <w:t> </w:t>
-            </w:r>
-            <w:r>
-              <w:rPr>
-                <w:noProof/>
-              </w:rPr>
-              <w:t> </w:t>
-            </w:r>
-            <w:r>
-              <w:rPr>
-                <w:noProof/>
-              </w:rPr>
-              <w:t> </w:t>
+              <w:t>FB1</w:t>
             </w:r>
             <w:r>
               <w:fldChar w:fldCharType="end"/>
@@ -261,31 +222,7 @@
               <w:rPr>
                 <w:noProof/>
               </w:rPr>
-              <w:t> </w:t>
-            </w:r>
-            <w:r>
-              <w:rPr>
-                <w:noProof/>
-              </w:rPr>
-              <w:t> </w:t>
-            </w:r>
-            <w:r>
-              <w:rPr>
-                <w:noProof/>
-              </w:rPr>
-              <w:t> </w:t>
-            </w:r>
-            <w:r>
-              <w:rPr>
-                <w:noProof/>
-              </w:rPr>
-              <w:t> </w:t>
-            </w:r>
-            <w:r>
-              <w:rPr>
-                <w:noProof/>
-              </w:rPr>
-              <w:t> </w:t>
+              <w:t>The MSc. student will develop work on the topic: «Design and implementation of a textual notation for a graphical model transformation language»</w:t>
             </w:r>
             <w:r>
               <w:fldChar w:fldCharType="end"/>
@@ -339,33 +276,18 @@
               <w:fldChar w:fldCharType="separate"/>
             </w:r>
             <w:r>
-              <w:rPr>
-                <w:noProof/>
-              </w:rPr>
-              <w:t> </w:t>
-            </w:r>
-            <w:r>
-              <w:rPr>
-                <w:noProof/>
-              </w:rPr>
-              <w:t> </w:t>
-            </w:r>
-            <w:r>
-              <w:rPr>
-                <w:noProof/>
-              </w:rPr>
-              <w:t> </w:t>
-            </w:r>
-            <w:r>
-              <w:rPr>
-                <w:noProof/>
-              </w:rPr>
-              <w:t> </w:t>
-            </w:r>
-            <w:r>
-              <w:rPr>
-                <w:noProof/>
-              </w:rPr>
+              <w:t> </w:t>
+            </w:r>
+            <w:r>
+              <w:t> </w:t>
+            </w:r>
+            <w:r>
+              <w:t> </w:t>
+            </w:r>
+            <w:r>
+              <w:t> </w:t>
+            </w:r>
+            <w:r>
               <w:t> </w:t>
             </w:r>
             <w:r>
@@ -1970,7 +1892,7 @@
                   <a:blip r:embed="rId1" cstate="print">
                     <a:extLst>
                       <a:ext uri="{28A0092B-C50C-407E-A947-70E740481C1C}">
-                        <a14:useLocalDpi xmlns:a14="http://schemas.microsoft.com/office/drawing/2010/main" xmlns:pic="http://schemas.openxmlformats.org/drawingml/2006/picture" xmlns:a="http://schemas.openxmlformats.org/drawingml/2006/main" xmlns:wps="http://schemas.microsoft.com/office/word/2010/wordprocessingShape" xmlns:wne="http://schemas.microsoft.com/office/word/2006/wordml" xmlns:wpi="http://schemas.microsoft.com/office/word/2010/wordprocessingInk" xmlns:wpg="http://schemas.microsoft.com/office/word/2010/wordprocessingGroup" xmlns:w14="http://schemas.microsoft.com/office/word/2010/wordml" xmlns:w="http://schemas.openxmlformats.org/wordprocessingml/2006/main" xmlns:w10="urn:schemas-microsoft-com:office:word" xmlns:wp="http://schemas.openxmlformats.org/drawingml/2006/wordprocessingDrawing" xmlns:wp14="http://schemas.microsoft.com/office/word/2010/wordprocessingDrawing" xmlns:v="urn:schemas-microsoft-com:vml" xmlns:m="http://schemas.openxmlformats.org/officeDocument/2006/math" xmlns:r="http://schemas.openxmlformats.org/officeDocument/2006/relationships" xmlns:o="urn:schemas-microsoft-com:office:office" xmlns:mc="http://schemas.openxmlformats.org/markup-compatibility/2006" xmlns:wpc="http://schemas.microsoft.com/office/word/2010/wordprocessingCanvas" xmlns="" val="0"/>
+                        <a14:useLocalDpi xmlns="" xmlns:wpc="http://schemas.microsoft.com/office/word/2010/wordprocessingCanvas" xmlns:mc="http://schemas.openxmlformats.org/markup-compatibility/2006" xmlns:o="urn:schemas-microsoft-com:office:office" xmlns:r="http://schemas.openxmlformats.org/officeDocument/2006/relationships" xmlns:m="http://schemas.openxmlformats.org/officeDocument/2006/math" xmlns:v="urn:schemas-microsoft-com:vml" xmlns:wp14="http://schemas.microsoft.com/office/word/2010/wordprocessingDrawing" xmlns:wp="http://schemas.openxmlformats.org/drawingml/2006/wordprocessingDrawing" xmlns:w10="urn:schemas-microsoft-com:office:word" xmlns:w="http://schemas.openxmlformats.org/wordprocessingml/2006/main" xmlns:w14="http://schemas.microsoft.com/office/word/2010/wordml" xmlns:wpg="http://schemas.microsoft.com/office/word/2010/wordprocessingGroup" xmlns:wpi="http://schemas.microsoft.com/office/word/2010/wordprocessingInk" xmlns:wne="http://schemas.microsoft.com/office/word/2006/wordml" xmlns:wps="http://schemas.microsoft.com/office/word/2010/wordprocessingShape" xmlns:a="http://schemas.openxmlformats.org/drawingml/2006/main" xmlns:pic="http://schemas.openxmlformats.org/drawingml/2006/picture" xmlns:a14="http://schemas.microsoft.com/office/drawing/2010/main" xmlns:mv="urn:schemas-microsoft-com:mac:vml" xmlns:ve="http://schemas.openxmlformats.org/markup-compatibility/2006" xmlns:mo="http://schemas.microsoft.com/office/mac/office/2008/main" val="0"/>
                       </a:ext>
                     </a:extLst>
                   </a:blip>
@@ -3432,7 +3354,7 @@
 </file>
 
 <file path=customXml/itemProps1.xml><?xml version="1.0" encoding="utf-8"?>
-<ds:datastoreItem xmlns:ds="http://schemas.openxmlformats.org/officeDocument/2006/customXml" ds:itemID="{ABFB2A51-F145-B749-8647-7B10478D87E6}">
+<ds:datastoreItem xmlns:ds="http://schemas.openxmlformats.org/officeDocument/2006/customXml" ds:itemID="{578BC8EB-306A-DA4B-92BA-3ED51D132AB5}">
   <ds:schemaRefs>
     <ds:schemaRef ds:uri="http://schemas.openxmlformats.org/officeDocument/2006/bibliography"/>
   </ds:schemaRefs>
